--- a/02 Requirement & Analysis/UC01-APP Create User.docx
+++ b/02 Requirement & Analysis/UC01-APP Create User.docx
@@ -1,6 +1,6 @@
 
 <file path=word/document.xml><?xml version="1.0" encoding="utf-8"?>
-<w:document xmlns:wpc="http://schemas.microsoft.com/office/word/2010/wordprocessingCanvas" xmlns:cx="http://schemas.microsoft.com/office/drawing/2014/chartex" xmlns:cx1="http://schemas.microsoft.com/office/drawing/2015/9/8/chartex" xmlns:cx2="http://schemas.microsoft.com/office/drawing/2015/10/21/chartex" xmlns:cx3="http://schemas.microsoft.com/office/drawing/2016/5/9/chartex" xmlns:cx4="http://schemas.microsoft.com/office/drawing/2016/5/10/chartex" xmlns:cx5="http://schemas.microsoft.com/office/drawing/2016/5/11/chartex" xmlns:cx6="http://schemas.microsoft.com/office/drawing/2016/5/12/chartex" xmlns:cx7="http://schemas.microsoft.com/office/drawing/2016/5/13/chartex" xmlns:cx8="http://schemas.microsoft.com/office/drawing/2016/5/14/chartex" xmlns:mc="http://schemas.openxmlformats.org/markup-compatibility/2006" xmlns:aink="http://schemas.microsoft.com/office/drawing/2016/ink" xmlns:am3d="http://schemas.microsoft.com/office/drawing/2017/model3d" xmlns:o="urn:schemas-microsoft-com:office:office" xmlns:r="http://schemas.openxmlformats.org/officeDocument/2006/relationships" xmlns:m="http://schemas.openxmlformats.org/officeDocument/2006/math" xmlns:v="urn:schemas-microsoft-com:vml" xmlns:wp14="http://schemas.microsoft.com/office/word/2010/wordprocessingDrawing" xmlns:wp="http://schemas.openxmlformats.org/drawingml/2006/wordprocessingDrawing" xmlns:w10="urn:schemas-microsoft-com:office:word" xmlns:w="http://schemas.openxmlformats.org/wordprocessingml/2006/main" xmlns:w14="http://schemas.microsoft.com/office/word/2010/wordml" xmlns:w15="http://schemas.microsoft.com/office/word/2012/wordml" xmlns:w16cex="http://schemas.microsoft.com/office/word/2018/wordml/cex" xmlns:w16cid="http://schemas.microsoft.com/office/word/2016/wordml/cid" xmlns:w16="http://schemas.microsoft.com/office/word/2018/wordml" xmlns:w16se="http://schemas.microsoft.com/office/word/2015/wordml/symex" xmlns:wpg="http://schemas.microsoft.com/office/word/2010/wordprocessingGroup" xmlns:wpi="http://schemas.microsoft.com/office/word/2010/wordprocessingInk" xmlns:wne="http://schemas.microsoft.com/office/word/2006/wordml" xmlns:wps="http://schemas.microsoft.com/office/word/2010/wordprocessingShape" mc:Ignorable="w14 w15 w16se w16cid w16 w16cex wp14">
+<w:document xmlns:wpc="http://schemas.microsoft.com/office/word/2010/wordprocessingCanvas" xmlns:cx="http://schemas.microsoft.com/office/drawing/2014/chartex" xmlns:cx1="http://schemas.microsoft.com/office/drawing/2015/9/8/chartex" xmlns:cx2="http://schemas.microsoft.com/office/drawing/2015/10/21/chartex" xmlns:cx3="http://schemas.microsoft.com/office/drawing/2016/5/9/chartex" xmlns:cx4="http://schemas.microsoft.com/office/drawing/2016/5/10/chartex" xmlns:cx5="http://schemas.microsoft.com/office/drawing/2016/5/11/chartex" xmlns:cx6="http://schemas.microsoft.com/office/drawing/2016/5/12/chartex" xmlns:cx7="http://schemas.microsoft.com/office/drawing/2016/5/13/chartex" xmlns:cx8="http://schemas.microsoft.com/office/drawing/2016/5/14/chartex" xmlns:mc="http://schemas.openxmlformats.org/markup-compatibility/2006" xmlns:aink="http://schemas.microsoft.com/office/drawing/2016/ink" xmlns:am3d="http://schemas.microsoft.com/office/drawing/2017/model3d" xmlns:o="urn:schemas-microsoft-com:office:office" xmlns:r="http://schemas.openxmlformats.org/officeDocument/2006/relationships" xmlns:m="http://schemas.openxmlformats.org/officeDocument/2006/math" xmlns:v="urn:schemas-microsoft-com:vml" xmlns:wp14="http://schemas.microsoft.com/office/word/2010/wordprocessingDrawing" xmlns:wp="http://schemas.openxmlformats.org/drawingml/2006/wordprocessingDrawing" xmlns:w10="urn:schemas-microsoft-com:office:word" xmlns:w="http://schemas.openxmlformats.org/wordprocessingml/2006/main" xmlns:w14="http://schemas.microsoft.com/office/word/2010/wordml" xmlns:w15="http://schemas.microsoft.com/office/word/2012/wordml" xmlns:w16cid="http://schemas.microsoft.com/office/word/2016/wordml/cid" xmlns:w16se="http://schemas.microsoft.com/office/word/2015/wordml/symex" xmlns:wpg="http://schemas.microsoft.com/office/word/2010/wordprocessingGroup" xmlns:wpi="http://schemas.microsoft.com/office/word/2010/wordprocessingInk" xmlns:wne="http://schemas.microsoft.com/office/word/2006/wordml" xmlns:wps="http://schemas.microsoft.com/office/word/2010/wordprocessingShape" mc:Ignorable="w14 w15 w16se w16cid wp14">
   <w:body>
     <w:p>
       <w:pPr>
@@ -11,7 +11,6 @@
           <w:szCs w:val="32"/>
         </w:rPr>
       </w:pPr>
-      <w:proofErr w:type="spellStart"/>
       <w:r>
         <w:rPr>
           <w:b/>
@@ -19,37 +18,7 @@
           <w:sz w:val="32"/>
           <w:szCs w:val="32"/>
         </w:rPr>
-        <w:t>Fully-dressed</w:t>
-      </w:r>
-      <w:proofErr w:type="spellEnd"/>
-      <w:r>
-        <w:rPr>
-          <w:b/>
-          <w:bCs/>
-          <w:sz w:val="32"/>
-          <w:szCs w:val="32"/>
-        </w:rPr>
-        <w:t xml:space="preserve"> </w:t>
-      </w:r>
-      <w:proofErr w:type="spellStart"/>
-      <w:r>
-        <w:rPr>
-          <w:b/>
-          <w:bCs/>
-          <w:sz w:val="32"/>
-          <w:szCs w:val="32"/>
-        </w:rPr>
-        <w:t>Use</w:t>
-      </w:r>
-      <w:proofErr w:type="spellEnd"/>
-      <w:r>
-        <w:rPr>
-          <w:b/>
-          <w:bCs/>
-          <w:sz w:val="32"/>
-          <w:szCs w:val="32"/>
-        </w:rPr>
-        <w:t xml:space="preserve"> Case</w:t>
+        <w:t>Fully-dressed Use Case</w:t>
       </w:r>
     </w:p>
     <w:tbl>
@@ -98,31 +67,13 @@
                 <w:rFonts w:ascii="Arial" w:hAnsi="Arial" w:cs="Arial"/>
               </w:rPr>
             </w:pPr>
-            <w:proofErr w:type="spellStart"/>
             <w:r>
               <w:rPr>
                 <w:rFonts w:ascii="Arial" w:hAnsi="Arial" w:cs="Arial"/>
                 <w:b/>
               </w:rPr>
-              <w:t>Use</w:t>
-            </w:r>
-            <w:proofErr w:type="spellEnd"/>
-            <w:r>
-              <w:rPr>
-                <w:rFonts w:ascii="Arial" w:hAnsi="Arial" w:cs="Arial"/>
-                <w:b/>
-              </w:rPr>
-              <w:t xml:space="preserve"> Case </w:t>
-            </w:r>
-            <w:proofErr w:type="spellStart"/>
-            <w:r>
-              <w:rPr>
-                <w:rFonts w:ascii="Arial" w:hAnsi="Arial" w:cs="Arial"/>
-                <w:b/>
-              </w:rPr>
-              <w:t>Section</w:t>
-            </w:r>
-            <w:proofErr w:type="spellEnd"/>
+              <w:t>Use Case Section</w:t>
+            </w:r>
           </w:p>
         </w:tc>
         <w:tc>
@@ -149,7 +100,6 @@
                 <w:rFonts w:ascii="Arial" w:hAnsi="Arial" w:cs="Arial"/>
               </w:rPr>
             </w:pPr>
-            <w:proofErr w:type="spellStart"/>
             <w:r>
               <w:rPr>
                 <w:rFonts w:ascii="Arial" w:hAnsi="Arial" w:cs="Arial"/>
@@ -157,7 +107,6 @@
               </w:rPr>
               <w:t>Comment</w:t>
             </w:r>
-            <w:proofErr w:type="spellEnd"/>
           </w:p>
         </w:tc>
       </w:tr>
@@ -188,31 +137,13 @@
                 <w:rFonts w:ascii="Arial" w:hAnsi="Arial" w:cs="Arial"/>
               </w:rPr>
             </w:pPr>
-            <w:proofErr w:type="spellStart"/>
             <w:r>
               <w:rPr>
                 <w:rFonts w:ascii="Arial" w:hAnsi="Arial" w:cs="Arial"/>
                 <w:b/>
               </w:rPr>
-              <w:t>Use</w:t>
-            </w:r>
-            <w:proofErr w:type="spellEnd"/>
-            <w:r>
-              <w:rPr>
-                <w:rFonts w:ascii="Arial" w:hAnsi="Arial" w:cs="Arial"/>
-                <w:b/>
-              </w:rPr>
-              <w:t xml:space="preserve"> Case </w:t>
-            </w:r>
-            <w:proofErr w:type="spellStart"/>
-            <w:r>
-              <w:rPr>
-                <w:rFonts w:ascii="Arial" w:hAnsi="Arial" w:cs="Arial"/>
-                <w:b/>
-              </w:rPr>
-              <w:t>Name</w:t>
-            </w:r>
-            <w:proofErr w:type="spellEnd"/>
+              <w:t>Use Case Name</w:t>
+            </w:r>
           </w:p>
         </w:tc>
         <w:tc>
@@ -256,19 +187,11 @@
               </w:rPr>
               <w:t xml:space="preserve"> </w:t>
             </w:r>
-            <w:proofErr w:type="spellStart"/>
-            <w:r>
-              <w:rPr>
-                <w:rFonts w:ascii="Arial" w:hAnsi="Arial" w:cs="Arial"/>
-              </w:rPr>
-              <w:t>Create</w:t>
-            </w:r>
-            <w:proofErr w:type="spellEnd"/>
-            <w:r>
-              <w:rPr>
-                <w:rFonts w:ascii="Arial" w:hAnsi="Arial" w:cs="Arial"/>
-              </w:rPr>
-              <w:t xml:space="preserve"> User</w:t>
+            <w:r>
+              <w:rPr>
+                <w:rFonts w:ascii="Arial" w:hAnsi="Arial" w:cs="Arial"/>
+              </w:rPr>
+              <w:t>Create User</w:t>
             </w:r>
           </w:p>
         </w:tc>
@@ -300,7 +223,6 @@
                 <w:rFonts w:ascii="Arial" w:hAnsi="Arial" w:cs="Arial"/>
               </w:rPr>
             </w:pPr>
-            <w:proofErr w:type="spellStart"/>
             <w:r>
               <w:rPr>
                 <w:rFonts w:ascii="Arial" w:hAnsi="Arial" w:cs="Arial"/>
@@ -308,7 +230,6 @@
               </w:rPr>
               <w:t>Scope</w:t>
             </w:r>
-            <w:proofErr w:type="spellEnd"/>
           </w:p>
         </w:tc>
         <w:tc>
@@ -334,14 +255,12 @@
                 <w:rFonts w:ascii="Arial" w:hAnsi="Arial" w:cs="Arial"/>
               </w:rPr>
             </w:pPr>
-            <w:proofErr w:type="spellStart"/>
             <w:r>
               <w:rPr>
                 <w:rFonts w:ascii="Arial" w:hAnsi="Arial" w:cs="Arial"/>
               </w:rPr>
               <w:t>Fysioapp</w:t>
             </w:r>
-            <w:proofErr w:type="spellEnd"/>
           </w:p>
         </w:tc>
       </w:tr>
@@ -446,31 +365,13 @@
                 <w:rFonts w:ascii="Arial" w:hAnsi="Arial" w:cs="Arial"/>
               </w:rPr>
             </w:pPr>
-            <w:proofErr w:type="spellStart"/>
             <w:r>
               <w:rPr>
                 <w:rFonts w:ascii="Arial" w:hAnsi="Arial" w:cs="Arial"/>
                 <w:b/>
               </w:rPr>
-              <w:t>Primary</w:t>
-            </w:r>
-            <w:proofErr w:type="spellEnd"/>
-            <w:r>
-              <w:rPr>
-                <w:rFonts w:ascii="Arial" w:hAnsi="Arial" w:cs="Arial"/>
-                <w:b/>
-              </w:rPr>
-              <w:t xml:space="preserve"> </w:t>
-            </w:r>
-            <w:proofErr w:type="spellStart"/>
-            <w:r>
-              <w:rPr>
-                <w:rFonts w:ascii="Arial" w:hAnsi="Arial" w:cs="Arial"/>
-                <w:b/>
-              </w:rPr>
-              <w:t>Actor</w:t>
-            </w:r>
-            <w:proofErr w:type="spellEnd"/>
+              <w:t>Primary Actor</w:t>
+            </w:r>
           </w:p>
         </w:tc>
         <w:tc>
@@ -500,7 +401,13 @@
               <w:rPr>
                 <w:rFonts w:ascii="Arial" w:hAnsi="Arial" w:cs="Arial"/>
               </w:rPr>
-              <w:t>Client</w:t>
+              <w:t>K</w:t>
+            </w:r>
+            <w:r>
+              <w:rPr>
+                <w:rFonts w:ascii="Arial" w:hAnsi="Arial" w:cs="Arial"/>
+              </w:rPr>
+              <w:t>lient</w:t>
             </w:r>
           </w:p>
         </w:tc>
@@ -537,17 +444,8 @@
                 <w:rFonts w:ascii="Arial" w:hAnsi="Arial" w:cs="Arial"/>
                 <w:b/>
               </w:rPr>
-              <w:t xml:space="preserve">Stakeholders and </w:t>
-            </w:r>
-            <w:proofErr w:type="spellStart"/>
-            <w:r>
-              <w:rPr>
-                <w:rFonts w:ascii="Arial" w:hAnsi="Arial" w:cs="Arial"/>
-                <w:b/>
-              </w:rPr>
-              <w:t>Interest</w:t>
-            </w:r>
-            <w:proofErr w:type="spellEnd"/>
+              <w:t>Stakeholders and Interest</w:t>
+            </w:r>
           </w:p>
         </w:tc>
         <w:tc>
@@ -577,41 +475,107 @@
               <w:rPr>
                 <w:rFonts w:ascii="Arial" w:hAnsi="Arial" w:cs="Arial"/>
               </w:rPr>
-              <w:t>Client</w:t>
-            </w:r>
-            <w:r>
-              <w:rPr>
-                <w:rFonts w:ascii="Arial" w:hAnsi="Arial" w:cs="Arial"/>
-              </w:rPr>
-              <w:t xml:space="preserve">. </w:t>
-            </w:r>
-            <w:r>
-              <w:rPr>
-                <w:rFonts w:ascii="Arial" w:hAnsi="Arial" w:cs="Arial"/>
-              </w:rPr>
-              <w:t>De vil gerne have en konto så de kan registrer og blive guidet eller få hjælp.</w:t>
-            </w:r>
-          </w:p>
-          <w:p>
-            <w:pPr>
-              <w:widowControl w:val="0"/>
-              <w:rPr>
-                <w:rFonts w:ascii="Arial" w:hAnsi="Arial" w:cs="Arial"/>
-              </w:rPr>
-            </w:pPr>
-          </w:p>
-          <w:p>
-            <w:pPr>
-              <w:widowControl w:val="0"/>
-              <w:rPr>
-                <w:rFonts w:ascii="Arial" w:hAnsi="Arial" w:cs="Arial"/>
-              </w:rPr>
-            </w:pPr>
-            <w:r>
-              <w:rPr>
-                <w:rFonts w:ascii="Arial" w:hAnsi="Arial" w:cs="Arial"/>
-              </w:rPr>
-              <w:t xml:space="preserve">Fysioterapeuter. De vil gerne have kontakt til deres brugere så de kan </w:t>
+              <w:t>K</w:t>
+            </w:r>
+            <w:r>
+              <w:rPr>
+                <w:rFonts w:ascii="Arial" w:hAnsi="Arial" w:cs="Arial"/>
+              </w:rPr>
+              <w:t>lient</w:t>
+            </w:r>
+            <w:r>
+              <w:rPr>
+                <w:rFonts w:ascii="Arial" w:hAnsi="Arial" w:cs="Arial"/>
+              </w:rPr>
+              <w:t>erne, da d</w:t>
+            </w:r>
+            <w:r>
+              <w:rPr>
+                <w:rFonts w:ascii="Arial" w:hAnsi="Arial" w:cs="Arial"/>
+              </w:rPr>
+              <w:t>e vil gerne have en konto</w:t>
+            </w:r>
+            <w:r>
+              <w:rPr>
+                <w:rFonts w:ascii="Arial" w:hAnsi="Arial" w:cs="Arial"/>
+              </w:rPr>
+              <w:t>,</w:t>
+            </w:r>
+            <w:r>
+              <w:rPr>
+                <w:rFonts w:ascii="Arial" w:hAnsi="Arial" w:cs="Arial"/>
+              </w:rPr>
+              <w:t xml:space="preserve"> så de kan registr</w:t>
+            </w:r>
+            <w:r>
+              <w:rPr>
+                <w:rFonts w:ascii="Arial" w:hAnsi="Arial" w:cs="Arial"/>
+              </w:rPr>
+              <w:t>ere</w:t>
+            </w:r>
+            <w:r>
+              <w:rPr>
+                <w:rFonts w:ascii="Arial" w:hAnsi="Arial" w:cs="Arial"/>
+              </w:rPr>
+              <w:t xml:space="preserve"> og blive guidet</w:t>
+            </w:r>
+            <w:r>
+              <w:rPr>
+                <w:rFonts w:ascii="Arial" w:hAnsi="Arial" w:cs="Arial"/>
+              </w:rPr>
+              <w:t>,</w:t>
+            </w:r>
+            <w:r>
+              <w:rPr>
+                <w:rFonts w:ascii="Arial" w:hAnsi="Arial" w:cs="Arial"/>
+              </w:rPr>
+              <w:t xml:space="preserve"> eller få hjælp.</w:t>
+            </w:r>
+          </w:p>
+          <w:p>
+            <w:pPr>
+              <w:widowControl w:val="0"/>
+              <w:rPr>
+                <w:rFonts w:ascii="Arial" w:hAnsi="Arial" w:cs="Arial"/>
+              </w:rPr>
+            </w:pPr>
+          </w:p>
+          <w:p>
+            <w:pPr>
+              <w:widowControl w:val="0"/>
+              <w:rPr>
+                <w:rFonts w:ascii="Arial" w:hAnsi="Arial" w:cs="Arial"/>
+              </w:rPr>
+            </w:pPr>
+            <w:r>
+              <w:rPr>
+                <w:rFonts w:ascii="Arial" w:hAnsi="Arial" w:cs="Arial"/>
+              </w:rPr>
+              <w:t>Fysioterapeuter</w:t>
+            </w:r>
+            <w:r>
+              <w:rPr>
+                <w:rFonts w:ascii="Arial" w:hAnsi="Arial" w:cs="Arial"/>
+              </w:rPr>
+              <w:t>, da d</w:t>
+            </w:r>
+            <w:r>
+              <w:rPr>
+                <w:rFonts w:ascii="Arial" w:hAnsi="Arial" w:cs="Arial"/>
+              </w:rPr>
+              <w:t xml:space="preserve">e vil gerne have kontakt til deres </w:t>
+            </w:r>
+            <w:r>
+              <w:rPr>
+                <w:rFonts w:ascii="Arial" w:hAnsi="Arial" w:cs="Arial"/>
+              </w:rPr>
+              <w:t xml:space="preserve">klienter, </w:t>
+            </w:r>
+            <w:r>
+              <w:rPr>
+                <w:rFonts w:ascii="Arial" w:hAnsi="Arial" w:cs="Arial"/>
+              </w:rPr>
+              <w:t xml:space="preserve">så de kan </w:t>
             </w:r>
             <w:r>
               <w:rPr>
@@ -649,7 +613,6 @@
                 <w:rFonts w:ascii="Arial" w:hAnsi="Arial" w:cs="Arial"/>
               </w:rPr>
             </w:pPr>
-            <w:proofErr w:type="spellStart"/>
             <w:r>
               <w:rPr>
                 <w:rFonts w:ascii="Arial" w:hAnsi="Arial" w:cs="Arial"/>
@@ -657,7 +620,6 @@
               </w:rPr>
               <w:t>Preconditions</w:t>
             </w:r>
-            <w:proofErr w:type="spellEnd"/>
           </w:p>
         </w:tc>
         <w:tc>
@@ -724,17 +686,8 @@
                 <w:rFonts w:ascii="Arial" w:hAnsi="Arial" w:cs="Arial"/>
                 <w:b/>
               </w:rPr>
-              <w:t xml:space="preserve">Success </w:t>
-            </w:r>
-            <w:proofErr w:type="spellStart"/>
-            <w:r>
-              <w:rPr>
-                <w:rFonts w:ascii="Arial" w:hAnsi="Arial" w:cs="Arial"/>
-                <w:b/>
-              </w:rPr>
-              <w:t>Guarantee</w:t>
-            </w:r>
-            <w:proofErr w:type="spellEnd"/>
+              <w:t>Success Guarantee</w:t>
+            </w:r>
           </w:p>
         </w:tc>
         <w:tc>
@@ -871,14 +824,12 @@
                 <w:rFonts w:ascii="Arial" w:hAnsi="Arial" w:cs="Arial"/>
               </w:rPr>
             </w:pPr>
-            <w:proofErr w:type="spellStart"/>
             <w:r>
               <w:rPr>
                 <w:rFonts w:ascii="Arial" w:hAnsi="Arial" w:cs="Arial"/>
               </w:rPr>
               <w:t>Fysioapp</w:t>
             </w:r>
-            <w:proofErr w:type="spellEnd"/>
             <w:r>
               <w:rPr>
                 <w:rFonts w:ascii="Arial" w:hAnsi="Arial" w:cs="Arial"/>
@@ -920,16 +871,8 @@
               <w:rPr>
                 <w:rFonts w:ascii="Arial" w:hAnsi="Arial" w:cs="Arial"/>
               </w:rPr>
-              <w:t xml:space="preserve"> og </w:t>
-            </w:r>
-            <w:proofErr w:type="spellStart"/>
-            <w:r>
-              <w:rPr>
-                <w:rFonts w:ascii="Arial" w:hAnsi="Arial" w:cs="Arial"/>
-              </w:rPr>
-              <w:t>email</w:t>
-            </w:r>
-            <w:proofErr w:type="spellEnd"/>
+              <w:t xml:space="preserve"> og email</w:t>
+            </w:r>
             <w:r>
               <w:rPr>
                 <w:rFonts w:ascii="Arial" w:hAnsi="Arial" w:cs="Arial"/>
@@ -949,33 +892,23 @@
                 <w:rFonts w:ascii="Arial" w:hAnsi="Arial" w:cs="Arial"/>
               </w:rPr>
             </w:pPr>
-            <w:proofErr w:type="spellStart"/>
-            <w:r>
-              <w:rPr>
-                <w:rFonts w:ascii="Arial" w:hAnsi="Arial" w:cs="Arial"/>
-              </w:rPr>
-              <w:t>Fysioapp</w:t>
-            </w:r>
-            <w:proofErr w:type="spellEnd"/>
-            <w:r>
-              <w:rPr>
-                <w:rFonts w:ascii="Arial" w:hAnsi="Arial" w:cs="Arial"/>
-              </w:rPr>
-              <w:t xml:space="preserve"> </w:t>
-            </w:r>
-            <w:proofErr w:type="spellStart"/>
-            <w:r>
-              <w:rPr>
-                <w:rFonts w:ascii="Arial" w:hAnsi="Arial" w:cs="Arial"/>
-              </w:rPr>
-              <w:t>checker</w:t>
-            </w:r>
-            <w:proofErr w:type="spellEnd"/>
-            <w:r>
-              <w:rPr>
-                <w:rFonts w:ascii="Arial" w:hAnsi="Arial" w:cs="Arial"/>
-              </w:rPr>
-              <w:t xml:space="preserve"> databasen om der allerede er en konto med de</w:t>
+            <w:r>
+              <w:rPr>
+                <w:rFonts w:ascii="Arial" w:hAnsi="Arial" w:cs="Arial"/>
+              </w:rPr>
+              <w:t>Fysioapp checker databasen</w:t>
+            </w:r>
+            <w:r>
+              <w:rPr>
+                <w:rFonts w:ascii="Arial" w:hAnsi="Arial" w:cs="Arial"/>
+              </w:rPr>
+              <w:t>,</w:t>
+            </w:r>
+            <w:r>
+              <w:rPr>
+                <w:rFonts w:ascii="Arial" w:hAnsi="Arial" w:cs="Arial"/>
+              </w:rPr>
+              <w:t xml:space="preserve"> om der allerede er en konto med de</w:t>
             </w:r>
             <w:r>
               <w:rPr>
@@ -983,14 +916,12 @@
               </w:rPr>
               <w:t xml:space="preserve">nne </w:t>
             </w:r>
-            <w:proofErr w:type="spellStart"/>
             <w:r>
               <w:rPr>
                 <w:rFonts w:ascii="Arial" w:hAnsi="Arial" w:cs="Arial"/>
               </w:rPr>
               <w:t>email</w:t>
             </w:r>
-            <w:proofErr w:type="spellEnd"/>
             <w:r>
               <w:rPr>
                 <w:rFonts w:ascii="Arial" w:hAnsi="Arial" w:cs="Arial"/>
@@ -1010,19 +941,11 @@
                 <w:rFonts w:ascii="Arial" w:hAnsi="Arial" w:cs="Arial"/>
               </w:rPr>
             </w:pPr>
-            <w:proofErr w:type="spellStart"/>
-            <w:r>
-              <w:rPr>
-                <w:rFonts w:ascii="Arial" w:hAnsi="Arial" w:cs="Arial"/>
-              </w:rPr>
-              <w:t>Fysioapp</w:t>
-            </w:r>
-            <w:proofErr w:type="spellEnd"/>
-            <w:r>
-              <w:rPr>
-                <w:rFonts w:ascii="Arial" w:hAnsi="Arial" w:cs="Arial"/>
-              </w:rPr>
-              <w:t xml:space="preserve"> finder ikke en eksisterende konto med de</w:t>
+            <w:r>
+              <w:rPr>
+                <w:rFonts w:ascii="Arial" w:hAnsi="Arial" w:cs="Arial"/>
+              </w:rPr>
+              <w:t>Fysioapp finder ikke en eksisterende konto med de</w:t>
             </w:r>
             <w:r>
               <w:rPr>
@@ -1034,16 +957,8 @@
               <w:rPr>
                 <w:rFonts w:ascii="Arial" w:hAnsi="Arial" w:cs="Arial"/>
               </w:rPr>
-              <w:t xml:space="preserve"> </w:t>
-            </w:r>
-            <w:proofErr w:type="spellStart"/>
-            <w:r>
-              <w:rPr>
-                <w:rFonts w:ascii="Arial" w:hAnsi="Arial" w:cs="Arial"/>
-              </w:rPr>
-              <w:t>email</w:t>
-            </w:r>
-            <w:proofErr w:type="spellEnd"/>
+              <w:t xml:space="preserve"> email</w:t>
+            </w:r>
             <w:r>
               <w:rPr>
                 <w:rFonts w:ascii="Arial" w:hAnsi="Arial" w:cs="Arial"/>
@@ -1063,19 +978,11 @@
                 <w:rFonts w:ascii="Arial" w:hAnsi="Arial" w:cs="Arial"/>
               </w:rPr>
             </w:pPr>
-            <w:proofErr w:type="spellStart"/>
-            <w:r>
-              <w:rPr>
-                <w:rFonts w:ascii="Arial" w:hAnsi="Arial" w:cs="Arial"/>
-              </w:rPr>
-              <w:t>Fysioapp</w:t>
-            </w:r>
-            <w:proofErr w:type="spellEnd"/>
-            <w:r>
-              <w:rPr>
-                <w:rFonts w:ascii="Arial" w:hAnsi="Arial" w:cs="Arial"/>
-              </w:rPr>
-              <w:t xml:space="preserve"> viser konfirmation</w:t>
+            <w:r>
+              <w:rPr>
+                <w:rFonts w:ascii="Arial" w:hAnsi="Arial" w:cs="Arial"/>
+              </w:rPr>
+              <w:t>Fysioapp viser konfirmation</w:t>
             </w:r>
             <w:r>
               <w:rPr>
@@ -1100,7 +1007,19 @@
               <w:rPr>
                 <w:rFonts w:ascii="Arial" w:hAnsi="Arial" w:cs="Arial"/>
               </w:rPr>
-              <w:t>Klient acceptere og skaber en bruger</w:t>
+              <w:t>Klient acceptere</w:t>
+            </w:r>
+            <w:r>
+              <w:rPr>
+                <w:rFonts w:ascii="Arial" w:hAnsi="Arial" w:cs="Arial"/>
+              </w:rPr>
+              <w:t>r</w:t>
+            </w:r>
+            <w:r>
+              <w:rPr>
+                <w:rFonts w:ascii="Arial" w:hAnsi="Arial" w:cs="Arial"/>
+              </w:rPr>
+              <w:t xml:space="preserve"> og skaber en bruger</w:t>
             </w:r>
             <w:r>
               <w:rPr>
@@ -1182,28 +1101,32 @@
               </w:rPr>
               <w:t xml:space="preserve">a. </w:t>
             </w:r>
-            <w:proofErr w:type="spellStart"/>
-            <w:r>
-              <w:rPr>
-                <w:rFonts w:ascii="Arial" w:hAnsi="Arial" w:cs="Arial"/>
-              </w:rPr>
-              <w:t>Fysioapp</w:t>
-            </w:r>
-            <w:proofErr w:type="spellEnd"/>
-            <w:r>
-              <w:rPr>
-                <w:rFonts w:ascii="Arial" w:hAnsi="Arial" w:cs="Arial"/>
-              </w:rPr>
-              <w:t xml:space="preserve"> finder en konto med det samme </w:t>
-            </w:r>
-            <w:proofErr w:type="spellStart"/>
+            <w:r>
+              <w:rPr>
+                <w:rFonts w:ascii="Arial" w:hAnsi="Arial" w:cs="Arial"/>
+              </w:rPr>
+              <w:t>Fysioapp finder en konto med de</w:t>
+            </w:r>
+            <w:r>
+              <w:rPr>
+                <w:rFonts w:ascii="Arial" w:hAnsi="Arial" w:cs="Arial"/>
+              </w:rPr>
+              <w:t>n</w:t>
+            </w:r>
+            <w:bookmarkStart w:id="0" w:name="_GoBack"/>
+            <w:bookmarkEnd w:id="0"/>
+            <w:r>
+              <w:rPr>
+                <w:rFonts w:ascii="Arial" w:hAnsi="Arial" w:cs="Arial"/>
+              </w:rPr>
+              <w:t xml:space="preserve"> samme </w:t>
+            </w:r>
             <w:r>
               <w:rPr>
                 <w:rFonts w:ascii="Arial" w:hAnsi="Arial" w:cs="Arial"/>
               </w:rPr>
               <w:t>email</w:t>
             </w:r>
-            <w:proofErr w:type="spellEnd"/>
             <w:r>
               <w:rPr>
                 <w:rFonts w:ascii="Arial" w:hAnsi="Arial" w:cs="Arial"/>
@@ -1220,27 +1143,9 @@
                 <w:numId w:val="7"/>
               </w:numPr>
             </w:pPr>
-            <w:proofErr w:type="spellStart"/>
-            <w:r>
-              <w:t>Fysioapp</w:t>
-            </w:r>
-            <w:proofErr w:type="spellEnd"/>
-            <w:r>
-              <w:t xml:space="preserve"> </w:t>
-            </w:r>
-            <w:proofErr w:type="spellStart"/>
-            <w:r>
-              <w:t>anmelder</w:t>
-            </w:r>
-            <w:proofErr w:type="spellEnd"/>
-            <w:r>
-              <w:t xml:space="preserve"> </w:t>
-            </w:r>
-            <w:proofErr w:type="spellStart"/>
-            <w:r>
-              <w:t>fejl</w:t>
-            </w:r>
-            <w:proofErr w:type="spellEnd"/>
+            <w:r>
+              <w:t>Fysioapp anmelder fejl</w:t>
+            </w:r>
           </w:p>
           <w:p>
             <w:pPr>
@@ -1264,22 +1169,14 @@
               <w:rPr>
                 <w:lang w:val="da-DK"/>
               </w:rPr>
-              <w:t xml:space="preserve">en ny </w:t>
-            </w:r>
-            <w:proofErr w:type="spellStart"/>
+              <w:t>en ny e</w:t>
+            </w:r>
             <w:r>
               <w:rPr>
                 <w:lang w:val="da-DK"/>
               </w:rPr>
-              <w:t>e</w:t>
-            </w:r>
-            <w:r>
-              <w:rPr>
-                <w:lang w:val="da-DK"/>
-              </w:rPr>
               <w:t>mail</w:t>
             </w:r>
-            <w:proofErr w:type="spellEnd"/>
           </w:p>
           <w:p>
             <w:pPr>
@@ -1293,40 +1190,24 @@
                 <w:lang w:val="da-DK"/>
               </w:rPr>
             </w:pPr>
-            <w:proofErr w:type="spellStart"/>
             <w:r>
               <w:rPr>
                 <w:lang w:val="da-DK"/>
               </w:rPr>
-              <w:t>Fysioapp</w:t>
-            </w:r>
-            <w:proofErr w:type="spellEnd"/>
+              <w:t>Fysioapp finder ikke en eksisterende konto med de</w:t>
+            </w:r>
             <w:r>
               <w:rPr>
                 <w:lang w:val="da-DK"/>
               </w:rPr>
-              <w:t xml:space="preserve"> finder ikke en eksisterende konto med de</w:t>
+              <w:t>nne</w:t>
             </w:r>
             <w:r>
               <w:rPr>
                 <w:lang w:val="da-DK"/>
               </w:rPr>
-              <w:t>nne</w:t>
-            </w:r>
-            <w:r>
-              <w:rPr>
-                <w:lang w:val="da-DK"/>
-              </w:rPr>
-              <w:t xml:space="preserve"> </w:t>
-            </w:r>
-            <w:proofErr w:type="spellStart"/>
-            <w:r>
-              <w:rPr>
-                <w:lang w:val="da-DK"/>
-              </w:rPr>
-              <w:t>email</w:t>
-            </w:r>
-            <w:proofErr w:type="spellEnd"/>
+              <w:t xml:space="preserve"> email</w:t>
+            </w:r>
           </w:p>
           <w:p>
             <w:pPr>
@@ -1392,17 +1273,8 @@
                 <w:b/>
               </w:rPr>
               <w:lastRenderedPageBreak/>
-              <w:t xml:space="preserve">Special </w:t>
-            </w:r>
-            <w:proofErr w:type="spellStart"/>
-            <w:r>
-              <w:rPr>
-                <w:rFonts w:ascii="Arial" w:hAnsi="Arial" w:cs="Arial"/>
-                <w:b/>
-              </w:rPr>
-              <w:t>Requirements</w:t>
-            </w:r>
-            <w:proofErr w:type="spellEnd"/>
+              <w:t>Special Requirements</w:t>
+            </w:r>
           </w:p>
         </w:tc>
         <w:tc>
@@ -1532,31 +1404,13 @@
                 <w:rFonts w:ascii="Arial" w:hAnsi="Arial" w:cs="Arial"/>
               </w:rPr>
             </w:pPr>
-            <w:proofErr w:type="spellStart"/>
             <w:r>
               <w:rPr>
                 <w:rFonts w:ascii="Arial" w:hAnsi="Arial" w:cs="Arial"/>
                 <w:b/>
               </w:rPr>
-              <w:t>Frequency</w:t>
-            </w:r>
-            <w:proofErr w:type="spellEnd"/>
-            <w:r>
-              <w:rPr>
-                <w:rFonts w:ascii="Arial" w:hAnsi="Arial" w:cs="Arial"/>
-                <w:b/>
-              </w:rPr>
-              <w:t xml:space="preserve"> of </w:t>
-            </w:r>
-            <w:proofErr w:type="spellStart"/>
-            <w:r>
-              <w:rPr>
-                <w:rFonts w:ascii="Arial" w:hAnsi="Arial" w:cs="Arial"/>
-                <w:b/>
-              </w:rPr>
-              <w:t>Occurrence</w:t>
-            </w:r>
-            <w:proofErr w:type="spellEnd"/>
+              <w:t>Frequency of Occurrence</w:t>
+            </w:r>
             <w:r>
               <w:rPr>
                 <w:rFonts w:ascii="Arial" w:hAnsi="Arial" w:cs="Arial"/>
@@ -1624,7 +1478,6 @@
                 <w:rFonts w:ascii="Arial" w:hAnsi="Arial" w:cs="Arial"/>
               </w:rPr>
             </w:pPr>
-            <w:proofErr w:type="spellStart"/>
             <w:r>
               <w:rPr>
                 <w:rFonts w:ascii="Arial" w:hAnsi="Arial" w:cs="Arial"/>
@@ -1632,7 +1485,6 @@
               </w:rPr>
               <w:t>Miscellaneous</w:t>
             </w:r>
-            <w:proofErr w:type="spellEnd"/>
           </w:p>
         </w:tc>
         <w:tc>
@@ -1680,7 +1532,7 @@
 </file>
 
 <file path=word/numbering.xml><?xml version="1.0" encoding="utf-8"?>
-<w:numbering xmlns:wpc="http://schemas.microsoft.com/office/word/2010/wordprocessingCanvas" xmlns:cx="http://schemas.microsoft.com/office/drawing/2014/chartex" xmlns:cx1="http://schemas.microsoft.com/office/drawing/2015/9/8/chartex" xmlns:cx2="http://schemas.microsoft.com/office/drawing/2015/10/21/chartex" xmlns:cx3="http://schemas.microsoft.com/office/drawing/2016/5/9/chartex" xmlns:cx4="http://schemas.microsoft.com/office/drawing/2016/5/10/chartex" xmlns:cx5="http://schemas.microsoft.com/office/drawing/2016/5/11/chartex" xmlns:cx6="http://schemas.microsoft.com/office/drawing/2016/5/12/chartex" xmlns:cx7="http://schemas.microsoft.com/office/drawing/2016/5/13/chartex" xmlns:cx8="http://schemas.microsoft.com/office/drawing/2016/5/14/chartex" xmlns:mc="http://schemas.openxmlformats.org/markup-compatibility/2006" xmlns:aink="http://schemas.microsoft.com/office/drawing/2016/ink" xmlns:am3d="http://schemas.microsoft.com/office/drawing/2017/model3d" xmlns:o="urn:schemas-microsoft-com:office:office" xmlns:r="http://schemas.openxmlformats.org/officeDocument/2006/relationships" xmlns:m="http://schemas.openxmlformats.org/officeDocument/2006/math" xmlns:v="urn:schemas-microsoft-com:vml" xmlns:wp14="http://schemas.microsoft.com/office/word/2010/wordprocessingDrawing" xmlns:wp="http://schemas.openxmlformats.org/drawingml/2006/wordprocessingDrawing" xmlns:w10="urn:schemas-microsoft-com:office:word" xmlns:w="http://schemas.openxmlformats.org/wordprocessingml/2006/main" xmlns:w14="http://schemas.microsoft.com/office/word/2010/wordml" xmlns:w15="http://schemas.microsoft.com/office/word/2012/wordml" xmlns:w16cex="http://schemas.microsoft.com/office/word/2018/wordml/cex" xmlns:w16cid="http://schemas.microsoft.com/office/word/2016/wordml/cid" xmlns:w16="http://schemas.microsoft.com/office/word/2018/wordml" xmlns:w16se="http://schemas.microsoft.com/office/word/2015/wordml/symex" xmlns:wpg="http://schemas.microsoft.com/office/word/2010/wordprocessingGroup" xmlns:wpi="http://schemas.microsoft.com/office/word/2010/wordprocessingInk" xmlns:wne="http://schemas.microsoft.com/office/word/2006/wordml" xmlns:wps="http://schemas.microsoft.com/office/word/2010/wordprocessingShape" mc:Ignorable="w14 w15 w16se w16cid w16 w16cex wp14">
+<w:numbering xmlns:wpc="http://schemas.microsoft.com/office/word/2010/wordprocessingCanvas" xmlns:cx="http://schemas.microsoft.com/office/drawing/2014/chartex" xmlns:cx1="http://schemas.microsoft.com/office/drawing/2015/9/8/chartex" xmlns:cx2="http://schemas.microsoft.com/office/drawing/2015/10/21/chartex" xmlns:cx3="http://schemas.microsoft.com/office/drawing/2016/5/9/chartex" xmlns:cx4="http://schemas.microsoft.com/office/drawing/2016/5/10/chartex" xmlns:cx5="http://schemas.microsoft.com/office/drawing/2016/5/11/chartex" xmlns:cx6="http://schemas.microsoft.com/office/drawing/2016/5/12/chartex" xmlns:cx7="http://schemas.microsoft.com/office/drawing/2016/5/13/chartex" xmlns:cx8="http://schemas.microsoft.com/office/drawing/2016/5/14/chartex" xmlns:mc="http://schemas.openxmlformats.org/markup-compatibility/2006" xmlns:aink="http://schemas.microsoft.com/office/drawing/2016/ink" xmlns:am3d="http://schemas.microsoft.com/office/drawing/2017/model3d" xmlns:o="urn:schemas-microsoft-com:office:office" xmlns:r="http://schemas.openxmlformats.org/officeDocument/2006/relationships" xmlns:m="http://schemas.openxmlformats.org/officeDocument/2006/math" xmlns:v="urn:schemas-microsoft-com:vml" xmlns:wp14="http://schemas.microsoft.com/office/word/2010/wordprocessingDrawing" xmlns:wp="http://schemas.openxmlformats.org/drawingml/2006/wordprocessingDrawing" xmlns:w10="urn:schemas-microsoft-com:office:word" xmlns:w="http://schemas.openxmlformats.org/wordprocessingml/2006/main" xmlns:w14="http://schemas.microsoft.com/office/word/2010/wordml" xmlns:w15="http://schemas.microsoft.com/office/word/2012/wordml" xmlns:w16cid="http://schemas.microsoft.com/office/word/2016/wordml/cid" xmlns:w16se="http://schemas.microsoft.com/office/word/2015/wordml/symex" xmlns:wpg="http://schemas.microsoft.com/office/word/2010/wordprocessingGroup" xmlns:wpi="http://schemas.microsoft.com/office/word/2010/wordprocessingInk" xmlns:wne="http://schemas.microsoft.com/office/word/2006/wordml" xmlns:wps="http://schemas.microsoft.com/office/word/2010/wordprocessingShape" mc:Ignorable="w14 w15 w16se w16cid wp14">
   <w:abstractNum w:abstractNumId="0" w15:restartNumberingAfterBreak="0">
     <w:nsid w:val="0CE55994"/>
     <w:multiLevelType w:val="multilevel"/>
@@ -2541,7 +2393,7 @@
 </file>
 
 <file path=word/styles.xml><?xml version="1.0" encoding="utf-8"?>
-<w:styles xmlns:mc="http://schemas.openxmlformats.org/markup-compatibility/2006" xmlns:r="http://schemas.openxmlformats.org/officeDocument/2006/relationships" xmlns:w="http://schemas.openxmlformats.org/wordprocessingml/2006/main" xmlns:w14="http://schemas.microsoft.com/office/word/2010/wordml" xmlns:w15="http://schemas.microsoft.com/office/word/2012/wordml" xmlns:w16cex="http://schemas.microsoft.com/office/word/2018/wordml/cex" xmlns:w16cid="http://schemas.microsoft.com/office/word/2016/wordml/cid" xmlns:w16="http://schemas.microsoft.com/office/word/2018/wordml" xmlns:w16se="http://schemas.microsoft.com/office/word/2015/wordml/symex" mc:Ignorable="w14 w15 w16se w16cid w16 w16cex">
+<w:styles xmlns:mc="http://schemas.openxmlformats.org/markup-compatibility/2006" xmlns:r="http://schemas.openxmlformats.org/officeDocument/2006/relationships" xmlns:w="http://schemas.openxmlformats.org/wordprocessingml/2006/main" xmlns:w14="http://schemas.microsoft.com/office/word/2010/wordml" xmlns:w15="http://schemas.microsoft.com/office/word/2012/wordml" xmlns:w16cid="http://schemas.microsoft.com/office/word/2016/wordml/cid" xmlns:w16se="http://schemas.microsoft.com/office/word/2015/wordml/symex" mc:Ignorable="w14 w15 w16se w16cid">
   <w:docDefaults>
     <w:rPrDefault>
       <w:rPr>
@@ -2557,7 +2409,7 @@
       </w:pPr>
     </w:pPrDefault>
   </w:docDefaults>
-  <w:latentStyles w:defLockedState="0" w:defUIPriority="99" w:defSemiHidden="0" w:defUnhideWhenUsed="0" w:defQFormat="0" w:count="376">
+  <w:latentStyles w:defLockedState="0" w:defUIPriority="99" w:defSemiHidden="0" w:defUnhideWhenUsed="0" w:defQFormat="0" w:count="377">
     <w:lsdException w:name="Normal" w:uiPriority="0" w:qFormat="1"/>
     <w:lsdException w:name="heading 1" w:uiPriority="9" w:qFormat="1"/>
     <w:lsdException w:name="heading 2" w:semiHidden="1" w:uiPriority="9" w:unhideWhenUsed="1" w:qFormat="1"/>
@@ -2663,7 +2515,6 @@
     <w:lsdException w:name="HTML Sample" w:semiHidden="1" w:unhideWhenUsed="1"/>
     <w:lsdException w:name="HTML Typewriter" w:semiHidden="1" w:unhideWhenUsed="1"/>
     <w:lsdException w:name="HTML Variable" w:semiHidden="1" w:unhideWhenUsed="1"/>
-    <w:lsdException w:name="Normal Table" w:semiHidden="1" w:unhideWhenUsed="1"/>
     <w:lsdException w:name="annotation subject" w:semiHidden="1" w:unhideWhenUsed="1"/>
     <w:lsdException w:name="No List" w:semiHidden="1" w:unhideWhenUsed="1"/>
     <w:lsdException w:name="Outline List 1" w:semiHidden="1" w:unhideWhenUsed="1"/>
@@ -2710,10 +2561,8 @@
     <w:lsdException w:name="Table Subtle 2" w:semiHidden="1" w:unhideWhenUsed="1"/>
     <w:lsdException w:name="Table Web 1" w:semiHidden="1" w:unhideWhenUsed="1"/>
     <w:lsdException w:name="Table Web 2" w:semiHidden="1" w:unhideWhenUsed="1"/>
-    <w:lsdException w:name="Table Web 3" w:semiHidden="1" w:unhideWhenUsed="1"/>
     <w:lsdException w:name="Balloon Text" w:semiHidden="1" w:unhideWhenUsed="1"/>
     <w:lsdException w:name="Table Grid" w:uiPriority="39"/>
-    <w:lsdException w:name="Table Theme" w:semiHidden="1" w:unhideWhenUsed="1"/>
     <w:lsdException w:name="Placeholder Text" w:semiHidden="1"/>
     <w:lsdException w:name="No Spacing" w:uiPriority="1" w:qFormat="1"/>
     <w:lsdException w:name="Light Shading" w:uiPriority="60"/>
@@ -2934,6 +2783,7 @@
     <w:lsdException w:name="Hashtag" w:semiHidden="1" w:unhideWhenUsed="1"/>
     <w:lsdException w:name="Unresolved Mention" w:semiHidden="1" w:unhideWhenUsed="1"/>
     <w:lsdException w:name="Smart Link" w:semiHidden="1" w:unhideWhenUsed="1"/>
+    <w:lsdException w:name="Smart Link Error" w:semiHidden="1" w:unhideWhenUsed="1"/>
   </w:latentStyles>
   <w:style w:type="paragraph" w:default="1" w:styleId="Normal">
     <w:name w:val="Normal"/>
